--- a/content/scenarii-lucru/A2-fise-lucru/A2-S6-template-discutie-grup.docx
+++ b/content/scenarii-lucru/A2-fise-lucru/A2-S6-template-discutie-grup.docx
@@ -30,7 +30,6 @@
           <w:lang w:val="ro-RO"/>
         </w:rPr>
       </w:pPr>
-      <w:proofErr w:type="spellStart"/>
       <w:r>
         <w:rPr>
           <w:rFonts w:ascii="Open Sans" w:hAnsi="Open Sans" w:cs="Open Sans"/>
@@ -38,97 +37,7 @@
           <w:bCs/>
           <w:lang w:val="fr-FR"/>
         </w:rPr>
-        <w:t>Scenariu</w:t>
-      </w:r>
-      <w:proofErr w:type="spellEnd"/>
-      <w:r>
-        <w:rPr>
-          <w:rFonts w:ascii="Open Sans" w:hAnsi="Open Sans" w:cs="Open Sans"/>
-          <w:b/>
-          <w:bCs/>
-          <w:lang w:val="fr-FR"/>
-        </w:rPr>
-        <w:t xml:space="preserve"> 6 : </w:t>
-      </w:r>
-      <w:proofErr w:type="spellStart"/>
-      <w:r>
-        <w:rPr>
-          <w:rFonts w:ascii="Open Sans" w:hAnsi="Open Sans" w:cs="Open Sans"/>
-          <w:b/>
-          <w:bCs/>
-          <w:lang w:val="fr-FR"/>
-        </w:rPr>
-        <w:t>Servicii</w:t>
-      </w:r>
-      <w:proofErr w:type="spellEnd"/>
-      <w:r>
-        <w:rPr>
-          <w:rFonts w:ascii="Open Sans" w:hAnsi="Open Sans" w:cs="Open Sans"/>
-          <w:b/>
-          <w:bCs/>
-          <w:lang w:val="fr-FR"/>
-        </w:rPr>
-        <w:t xml:space="preserve"> </w:t>
-      </w:r>
-      <w:proofErr w:type="spellStart"/>
-      <w:r>
-        <w:rPr>
-          <w:rFonts w:ascii="Open Sans" w:hAnsi="Open Sans" w:cs="Open Sans"/>
-          <w:b/>
-          <w:bCs/>
-          <w:lang w:val="fr-FR"/>
-        </w:rPr>
-        <w:t>suport</w:t>
-      </w:r>
-      <w:proofErr w:type="spellEnd"/>
-      <w:r>
-        <w:rPr>
-          <w:rFonts w:ascii="Open Sans" w:hAnsi="Open Sans" w:cs="Open Sans"/>
-          <w:b/>
-          <w:bCs/>
-          <w:lang w:val="fr-FR"/>
-        </w:rPr>
-        <w:t xml:space="preserve"> </w:t>
-      </w:r>
-      <w:proofErr w:type="spellStart"/>
-      <w:r>
-        <w:rPr>
-          <w:rFonts w:ascii="Open Sans" w:hAnsi="Open Sans" w:cs="Open Sans"/>
-          <w:b/>
-          <w:bCs/>
-          <w:lang w:val="fr-FR"/>
-        </w:rPr>
-        <w:t>pentru</w:t>
-      </w:r>
-      <w:proofErr w:type="spellEnd"/>
-      <w:r>
-        <w:rPr>
-          <w:rFonts w:ascii="Open Sans" w:hAnsi="Open Sans" w:cs="Open Sans"/>
-          <w:b/>
-          <w:bCs/>
-          <w:lang w:val="fr-FR"/>
-        </w:rPr>
-        <w:t xml:space="preserve"> </w:t>
-      </w:r>
-      <w:proofErr w:type="spellStart"/>
-      <w:r>
-        <w:rPr>
-          <w:rFonts w:ascii="Open Sans" w:hAnsi="Open Sans" w:cs="Open Sans"/>
-          <w:b/>
-          <w:bCs/>
-          <w:lang w:val="fr-FR"/>
-        </w:rPr>
-        <w:t>educație</w:t>
-      </w:r>
-      <w:proofErr w:type="spellEnd"/>
-      <w:r>
-        <w:rPr>
-          <w:rFonts w:ascii="Open Sans" w:hAnsi="Open Sans" w:cs="Open Sans"/>
-          <w:b/>
-          <w:bCs/>
-          <w:lang w:val="fr-FR"/>
-        </w:rPr>
-        <w:t xml:space="preserve">      </w:t>
+        <w:t xml:space="preserve">Scenariu 6 : Servicii suport pentru educație      </w:t>
       </w:r>
     </w:p>
     <w:p>
@@ -189,23 +98,7 @@
           <w:rFonts w:ascii="Open Sans" w:hAnsi="Open Sans" w:cs="Open Sans"/>
           <w:lang w:val="ro-RO"/>
         </w:rPr>
-        <w:t xml:space="preserve">calitatea educației, calitatea </w:t>
-      </w:r>
-      <w:proofErr w:type="spellStart"/>
-      <w:r>
-        <w:rPr>
-          <w:rFonts w:ascii="Open Sans" w:hAnsi="Open Sans" w:cs="Open Sans"/>
-          <w:lang w:val="ro-RO"/>
-        </w:rPr>
-        <w:t>materialor</w:t>
-      </w:r>
-      <w:proofErr w:type="spellEnd"/>
-      <w:r>
-        <w:rPr>
-          <w:rFonts w:ascii="Open Sans" w:hAnsi="Open Sans" w:cs="Open Sans"/>
-          <w:lang w:val="ro-RO"/>
-        </w:rPr>
-        <w:t xml:space="preserve"> educaționale, tipul de resurse</w:t>
+        <w:t>calitatea educației, calitatea materialor educaționale, tipul de resurse</w:t>
       </w:r>
       <w:r>
         <w:rPr>
@@ -258,14 +151,6 @@
     </w:p>
     <w:p>
       <w:pPr>
-        <w:rPr>
-          <w:rFonts w:ascii="Open Sans" w:hAnsi="Open Sans" w:cs="Open Sans"/>
-          <w:lang w:val="ro-RO"/>
-        </w:rPr>
-      </w:pPr>
-    </w:p>
-    <w:p>
-      <w:pPr>
         <w:pStyle w:val="ListParagraph"/>
         <w:numPr>
           <w:ilvl w:val="0"/>
@@ -333,16 +218,6 @@
     </w:p>
     <w:p>
       <w:pPr>
-        <w:rPr>
-          <w:rFonts w:ascii="Open Sans" w:hAnsi="Open Sans" w:cs="Open Sans"/>
-          <w:b/>
-          <w:bCs/>
-          <w:lang w:val="ro-RO"/>
-        </w:rPr>
-      </w:pPr>
-    </w:p>
-    <w:p>
-      <w:pPr>
         <w:pStyle w:val="ListParagraph"/>
         <w:numPr>
           <w:ilvl w:val="0"/>
@@ -377,7 +252,6 @@
           <w:lang w:val="ro-RO"/>
         </w:rPr>
       </w:pPr>
-      <w:proofErr w:type="spellStart"/>
       <w:r>
         <w:rPr>
           <w:rFonts w:ascii="Open Sans" w:hAnsi="Open Sans" w:cs="Open Sans"/>
@@ -397,15 +271,7 @@
           <w:rFonts w:ascii="Open Sans" w:hAnsi="Open Sans" w:cs="Open Sans"/>
           <w:lang w:val="ro-RO"/>
         </w:rPr>
-        <w:t>i</w:t>
-      </w:r>
-      <w:proofErr w:type="spellEnd"/>
-      <w:r>
-        <w:rPr>
-          <w:rFonts w:ascii="Open Sans" w:hAnsi="Open Sans" w:cs="Open Sans"/>
-          <w:lang w:val="ro-RO"/>
-        </w:rPr>
-        <w:t xml:space="preserve"> 3 criterii</w:t>
+        <w:t>i 3 criterii</w:t>
       </w:r>
       <w:r>
         <w:rPr>
@@ -423,14 +289,6 @@
         <w:t>Argumentați alegerea.</w:t>
       </w:r>
       <w:bookmarkEnd w:id="1"/>
-    </w:p>
-    <w:p>
-      <w:pPr>
-        <w:rPr>
-          <w:rFonts w:ascii="Open Sans" w:hAnsi="Open Sans" w:cs="Open Sans"/>
-          <w:lang w:val="ro-RO"/>
-        </w:rPr>
-      </w:pPr>
     </w:p>
     <w:p>
       <w:pPr>
@@ -510,14 +368,6 @@
     </w:p>
     <w:p>
       <w:pPr>
-        <w:rPr>
-          <w:rFonts w:ascii="Open Sans" w:hAnsi="Open Sans" w:cs="Open Sans"/>
-          <w:lang w:val="ro-RO"/>
-        </w:rPr>
-      </w:pPr>
-    </w:p>
-    <w:p>
-      <w:pPr>
         <w:pStyle w:val="ListParagraph"/>
         <w:numPr>
           <w:ilvl w:val="0"/>
@@ -582,14 +432,6 @@
     </w:p>
     <w:p>
       <w:pPr>
-        <w:rPr>
-          <w:rFonts w:ascii="Open Sans" w:hAnsi="Open Sans" w:cs="Open Sans"/>
-          <w:lang w:val="ro-RO"/>
-        </w:rPr>
-      </w:pPr>
-    </w:p>
-    <w:p>
-      <w:pPr>
         <w:pStyle w:val="ListParagraph"/>
         <w:numPr>
           <w:ilvl w:val="0"/>
@@ -645,6 +487,46 @@
           <w:lang w:val="ro-RO"/>
         </w:rPr>
       </w:pPr>
+      <w:r>
+        <w:rPr>
+          <w:lang w:val="ro-RO"/>
+        </w:rPr>
+        <w:drawing>
+          <wp:inline distT="0" distB="0" distL="0" distR="0" wp14:anchorId="1A2740B1" wp14:editId="7C5135B0">
+            <wp:extent cx="2038350" cy="2038350"/>
+            <wp:effectExtent l="0" t="0" r="0" b="0"/>
+            <wp:docPr id="223405236" name="Picture 1"/>
+            <wp:cNvGraphicFramePr>
+              <a:graphicFrameLocks xmlns:a="http://schemas.openxmlformats.org/drawingml/2006/main" noChangeAspect="1"/>
+            </wp:cNvGraphicFramePr>
+            <a:graphic xmlns:a="http://schemas.openxmlformats.org/drawingml/2006/main">
+              <a:graphicData uri="http://schemas.openxmlformats.org/drawingml/2006/picture">
+                <pic:pic xmlns:pic="http://schemas.openxmlformats.org/drawingml/2006/picture">
+                  <pic:nvPicPr>
+                    <pic:cNvPr id="223405236" name=""/>
+                    <pic:cNvPicPr/>
+                  </pic:nvPicPr>
+                  <pic:blipFill>
+                    <a:blip r:embed="rId5"/>
+                    <a:stretch>
+                      <a:fillRect/>
+                    </a:stretch>
+                  </pic:blipFill>
+                  <pic:spPr>
+                    <a:xfrm>
+                      <a:off x="0" y="0"/>
+                      <a:ext cx="2038350" cy="2038350"/>
+                    </a:xfrm>
+                    <a:prstGeom prst="rect">
+                      <a:avLst/>
+                    </a:prstGeom>
+                  </pic:spPr>
+                </pic:pic>
+              </a:graphicData>
+            </a:graphic>
+          </wp:inline>
+        </w:drawing>
+      </w:r>
     </w:p>
     <w:sectPr>
       <w:pgSz w:w="12240" w:h="15840"/>
@@ -1732,6 +1614,7 @@
   <w:style w:type="character" w:default="1" w:styleId="DefaultParagraphFont">
     <w:name w:val="Default Paragraph Font"/>
     <w:uiPriority w:val="1"/>
+    <w:semiHidden/>
     <w:unhideWhenUsed/>
   </w:style>
   <w:style w:type="table" w:default="1" w:styleId="TableNormal">
